--- a/Laravel/documentation.docx
+++ b/Laravel/documentation.docx
@@ -6292,6 +6292,14 @@
         </w:rPr>
         <w:t>}</w:t>
       </w:r>
+      <w:r>
+        <w:rPr>
+          <w:b/>
+        </w:rPr>
+        <w:t xml:space="preserve"> </w:t>
+      </w:r>
+      <w:bookmarkStart w:id="0" w:name="_GoBack"/>
+      <w:bookmarkEnd w:id="0"/>
     </w:p>
     <w:p>
       <w:pPr>
@@ -10406,19 +10414,7 @@
           <w:szCs w:val="20"/>
           <w:lang w:eastAsia="fr-FR"/>
         </w:rPr>
-        <w:t>Exemple</w:t>
-      </w:r>
-      <w:bookmarkStart w:id="0" w:name="_GoBack"/>
-      <w:bookmarkEnd w:id="0"/>
-      <w:r>
-        <w:rPr>
-          <w:rFonts w:ascii="Courier New" w:eastAsia="Times New Roman" w:hAnsi="Courier New" w:cs="Courier New"/>
-          <w:color w:val="000060"/>
-          <w:sz w:val="20"/>
-          <w:szCs w:val="20"/>
-          <w:lang w:eastAsia="fr-FR"/>
-        </w:rPr>
-        <w:t xml:space="preserve"> concret ci-dessous :</w:t>
+        <w:t>Exemple concret ci-dessous :</w:t>
       </w:r>
       <w:r>
         <w:rPr>
@@ -15462,17 +15458,7 @@
           <w:szCs w:val="18"/>
           <w:lang w:eastAsia="fr-FR"/>
         </w:rPr>
-        <w:t>.$user-&gt;fullName()</w:t>
-      </w:r>
-      <w:r>
-        <w:rPr>
-          <w:rFonts w:ascii="Courier New" w:eastAsia="Times New Roman" w:hAnsi="Courier New" w:cs="Courier New"/>
-          <w:color w:val="0070C0"/>
-          <w:sz w:val="18"/>
-          <w:szCs w:val="18"/>
-          <w:lang w:eastAsia="fr-FR"/>
-        </w:rPr>
-        <w:t> ;</w:t>
+        <w:t>.$user-&gt;fullName() ;</w:t>
       </w:r>
       <w:r>
         <w:rPr>
@@ -22235,7 +22221,7 @@
 </file>
 
 <file path=customXml/itemProps1.xml><?xml version="1.0" encoding="utf-8"?>
-<ds:datastoreItem xmlns:ds="http://schemas.openxmlformats.org/officeDocument/2006/customXml" ds:itemID="{9EAA43B2-ABA3-4880-9088-2B80AE64FBAA}">
+<ds:datastoreItem xmlns:ds="http://schemas.openxmlformats.org/officeDocument/2006/customXml" ds:itemID="{21C23EAE-CE90-4286-A90E-A4059D19DD1D}">
   <ds:schemaRefs>
     <ds:schemaRef ds:uri="http://schemas.openxmlformats.org/officeDocument/2006/bibliography"/>
   </ds:schemaRefs>
